--- a/Documentation/ProView Bauska_Functional Specification Document.docx
+++ b/Documentation/ProView Bauska_Functional Specification Document.docx
@@ -1,6 +1,6 @@
 
 <file path=word/document.xml><?xml version="1.0" encoding="utf-8"?>
-<w:document xmlns:wpc="http://schemas.microsoft.com/office/word/2010/wordprocessingCanvas" xmlns:cx="http://schemas.microsoft.com/office/drawing/2014/chartex" xmlns:cx1="http://schemas.microsoft.com/office/drawing/2015/9/8/chartex" xmlns:cx2="http://schemas.microsoft.com/office/drawing/2015/10/21/chartex" xmlns:cx3="http://schemas.microsoft.com/office/drawing/2016/5/9/chartex" xmlns:cx4="http://schemas.microsoft.com/office/drawing/2016/5/10/chartex" xmlns:cx5="http://schemas.microsoft.com/office/drawing/2016/5/11/chartex" xmlns:cx6="http://schemas.microsoft.com/office/drawing/2016/5/12/chartex" xmlns:cx7="http://schemas.microsoft.com/office/drawing/2016/5/13/chartex" xmlns:cx8="http://schemas.microsoft.com/office/drawing/2016/5/14/chartex" xmlns:mc="http://schemas.openxmlformats.org/markup-compatibility/2006" xmlns:aink="http://schemas.microsoft.com/office/drawing/2016/ink" xmlns:am3d="http://schemas.microsoft.com/office/drawing/2017/model3d" xmlns:o="urn:schemas-microsoft-com:office:office" xmlns:r="http://schemas.openxmlformats.org/officeDocument/2006/relationships" xmlns:m="http://schemas.openxmlformats.org/officeDocument/2006/math" xmlns:v="urn:schemas-microsoft-com:vml" xmlns:wp14="http://schemas.microsoft.com/office/word/2010/wordprocessingDrawing" xmlns:wp="http://schemas.openxmlformats.org/drawingml/2006/wordprocessingDrawing" xmlns:w10="urn:schemas-microsoft-com:office:word" xmlns:w="http://schemas.openxmlformats.org/wordprocessingml/2006/main" xmlns:w14="http://schemas.microsoft.com/office/word/2010/wordml" xmlns:w15="http://schemas.microsoft.com/office/word/2012/wordml" xmlns:w16cid="http://schemas.microsoft.com/office/word/2016/wordml/cid" xmlns:w16se="http://schemas.microsoft.com/office/word/2015/wordml/symex" xmlns:wpg="http://schemas.microsoft.com/office/word/2010/wordprocessingGroup" xmlns:wpi="http://schemas.microsoft.com/office/word/2010/wordprocessingInk" xmlns:wne="http://schemas.microsoft.com/office/word/2006/wordml" xmlns:wps="http://schemas.microsoft.com/office/word/2010/wordprocessingShape" mc:Ignorable="w14 w15 w16se w16cid wp14">
+<w:document xmlns:wpc="http://schemas.microsoft.com/office/word/2010/wordprocessingCanvas" xmlns:cx="http://schemas.microsoft.com/office/drawing/2014/chartex" xmlns:mc="http://schemas.openxmlformats.org/markup-compatibility/2006" xmlns:o="urn:schemas-microsoft-com:office:office" xmlns:r="http://schemas.openxmlformats.org/officeDocument/2006/relationships" xmlns:m="http://schemas.openxmlformats.org/officeDocument/2006/math" xmlns:v="urn:schemas-microsoft-com:vml" xmlns:wp14="http://schemas.microsoft.com/office/word/2010/wordprocessingDrawing" xmlns:wp="http://schemas.openxmlformats.org/drawingml/2006/wordprocessingDrawing" xmlns:w10="urn:schemas-microsoft-com:office:word" xmlns:w="http://schemas.openxmlformats.org/wordprocessingml/2006/main" xmlns:w14="http://schemas.microsoft.com/office/word/2010/wordml" xmlns:w15="http://schemas.microsoft.com/office/word/2012/wordml" xmlns:w16se="http://schemas.microsoft.com/office/word/2015/wordml/symex" xmlns:wpg="http://schemas.microsoft.com/office/word/2010/wordprocessingGroup" xmlns:wpi="http://schemas.microsoft.com/office/word/2010/wordprocessingInk" xmlns:wne="http://schemas.microsoft.com/office/word/2006/wordml" xmlns:wps="http://schemas.microsoft.com/office/word/2010/wordprocessingShape" mc:Ignorable="w14 w15 w16se wp14">
   <w:body>
     <w:p>
       <w:pPr>
@@ -9,6 +9,7 @@
       <w:r>
         <w:rPr>
           <w:noProof/>
+          <w:lang w:val="lv-LV" w:eastAsia="lv-LV"/>
         </w:rPr>
         <w:drawing>
           <wp:anchor distT="0" distB="0" distL="114300" distR="114300" simplePos="0" relativeHeight="251658240" behindDoc="0" locked="0" layoutInCell="1" hidden="0" allowOverlap="1" wp14:anchorId="60EAEF15" wp14:editId="20D1D6FC">
@@ -433,7 +434,7 @@
           <w:sz w:val="24"/>
           <w:szCs w:val="24"/>
         </w:rPr>
-        <w:t>1</w:t>
+        <w:t>3</w:t>
       </w:r>
     </w:p>
     <w:p>
@@ -453,7 +454,7 @@
           <w:sz w:val="24"/>
           <w:szCs w:val="24"/>
         </w:rPr>
-        <w:t>2</w:t>
+        <w:t>14.11</w:t>
       </w:r>
       <w:r>
         <w:rPr>
@@ -462,16 +463,7 @@
           <w:sz w:val="24"/>
           <w:szCs w:val="24"/>
         </w:rPr>
-        <w:t>5</w:t>
-      </w:r>
-      <w:r>
-        <w:rPr>
-          <w:rFonts w:ascii="Times New Roman" w:eastAsia="Times New Roman" w:hAnsi="Times New Roman" w:cs="Times New Roman"/>
-          <w:b/>
-          <w:sz w:val="24"/>
-          <w:szCs w:val="24"/>
-        </w:rPr>
-        <w:t>.10.2019.</w:t>
+        <w:t>.2019.</w:t>
       </w:r>
     </w:p>
     <w:p>
@@ -1387,6 +1379,15 @@
                 <w:szCs w:val="24"/>
               </w:rPr>
             </w:pPr>
+            <w:r>
+              <w:rPr>
+                <w:rFonts w:ascii="Times New Roman" w:eastAsia="Times New Roman" w:hAnsi="Times New Roman" w:cs="Times New Roman"/>
+                <w:color w:val="000000"/>
+                <w:sz w:val="24"/>
+                <w:szCs w:val="24"/>
+              </w:rPr>
+              <w:t>14.11.2019.</w:t>
+            </w:r>
           </w:p>
         </w:tc>
         <w:tc>
@@ -1412,6 +1413,15 @@
                 <w:szCs w:val="24"/>
               </w:rPr>
             </w:pPr>
+            <w:r>
+              <w:rPr>
+                <w:rFonts w:ascii="Times New Roman" w:eastAsia="Times New Roman" w:hAnsi="Times New Roman" w:cs="Times New Roman"/>
+                <w:color w:val="000000"/>
+                <w:sz w:val="24"/>
+                <w:szCs w:val="24"/>
+              </w:rPr>
+              <w:t>1.3</w:t>
+            </w:r>
           </w:p>
         </w:tc>
         <w:tc>
@@ -1437,6 +1447,15 @@
                 <w:szCs w:val="24"/>
               </w:rPr>
             </w:pPr>
+            <w:r>
+              <w:rPr>
+                <w:rFonts w:ascii="Times New Roman" w:eastAsia="Times New Roman" w:hAnsi="Times New Roman" w:cs="Times New Roman"/>
+                <w:color w:val="000000"/>
+                <w:sz w:val="24"/>
+                <w:szCs w:val="24"/>
+              </w:rPr>
+              <w:t>Minor improvements based on peer-reviews</w:t>
+            </w:r>
           </w:p>
         </w:tc>
       </w:tr>
@@ -1599,6 +1618,7 @@
             <w:rPr>
               <w:rFonts w:asciiTheme="minorHAnsi" w:eastAsiaTheme="minorEastAsia" w:hAnsiTheme="minorHAnsi" w:cstheme="minorBidi"/>
               <w:noProof/>
+              <w:lang w:val="lv-LV" w:eastAsia="lv-LV"/>
             </w:rPr>
           </w:pPr>
           <w:r>
@@ -1610,7 +1630,7 @@
           <w:r>
             <w:fldChar w:fldCharType="separate"/>
           </w:r>
-          <w:hyperlink w:anchor="_Toc24082774" w:history="1">
+          <w:hyperlink w:anchor="_Toc24639263" w:history="1">
             <w:r>
               <w:rPr>
                 <w:rStyle w:val="Hyperlink"/>
@@ -1623,6 +1643,7 @@
               <w:rPr>
                 <w:rFonts w:asciiTheme="minorHAnsi" w:eastAsiaTheme="minorEastAsia" w:hAnsiTheme="minorHAnsi" w:cstheme="minorBidi"/>
                 <w:noProof/>
+                <w:lang w:val="lv-LV" w:eastAsia="lv-LV"/>
               </w:rPr>
               <w:tab/>
             </w:r>
@@ -1653,7 +1674,7 @@
                 <w:noProof/>
                 <w:webHidden/>
               </w:rPr>
-              <w:instrText xml:space="preserve"> PAGEREF _Toc24082774 \h </w:instrText>
+              <w:instrText xml:space="preserve"> PAGEREF _Toc24639263 \h </w:instrText>
             </w:r>
             <w:r>
               <w:rPr>
@@ -1690,9 +1711,10 @@
             <w:rPr>
               <w:rFonts w:asciiTheme="minorHAnsi" w:eastAsiaTheme="minorEastAsia" w:hAnsiTheme="minorHAnsi" w:cstheme="minorBidi"/>
               <w:noProof/>
+              <w:lang w:val="lv-LV" w:eastAsia="lv-LV"/>
             </w:rPr>
           </w:pPr>
-          <w:hyperlink w:anchor="_Toc24082775" w:history="1">
+          <w:hyperlink w:anchor="_Toc24639264" w:history="1">
             <w:r>
               <w:rPr>
                 <w:rStyle w:val="Hyperlink"/>
@@ -1705,6 +1727,7 @@
               <w:rPr>
                 <w:rFonts w:asciiTheme="minorHAnsi" w:eastAsiaTheme="minorEastAsia" w:hAnsiTheme="minorHAnsi" w:cstheme="minorBidi"/>
                 <w:noProof/>
+                <w:lang w:val="lv-LV" w:eastAsia="lv-LV"/>
               </w:rPr>
               <w:tab/>
             </w:r>
@@ -1735,7 +1758,7 @@
                 <w:noProof/>
                 <w:webHidden/>
               </w:rPr>
-              <w:instrText xml:space="preserve"> PAGEREF _Toc24082775 \h </w:instrText>
+              <w:instrText xml:space="preserve"> PAGEREF _Toc24639264 \h </w:instrText>
             </w:r>
             <w:r>
               <w:rPr>
@@ -1772,9 +1795,10 @@
             <w:rPr>
               <w:rFonts w:asciiTheme="minorHAnsi" w:eastAsiaTheme="minorEastAsia" w:hAnsiTheme="minorHAnsi" w:cstheme="minorBidi"/>
               <w:noProof/>
+              <w:lang w:val="lv-LV" w:eastAsia="lv-LV"/>
             </w:rPr>
           </w:pPr>
-          <w:hyperlink w:anchor="_Toc24082776" w:history="1">
+          <w:hyperlink w:anchor="_Toc24639265" w:history="1">
             <w:r>
               <w:rPr>
                 <w:rStyle w:val="Hyperlink"/>
@@ -1787,6 +1811,7 @@
               <w:rPr>
                 <w:rFonts w:asciiTheme="minorHAnsi" w:eastAsiaTheme="minorEastAsia" w:hAnsiTheme="minorHAnsi" w:cstheme="minorBidi"/>
                 <w:noProof/>
+                <w:lang w:val="lv-LV" w:eastAsia="lv-LV"/>
               </w:rPr>
               <w:tab/>
             </w:r>
@@ -1817,7 +1842,7 @@
                 <w:noProof/>
                 <w:webHidden/>
               </w:rPr>
-              <w:instrText xml:space="preserve"> PAGEREF _Toc24082776 \h </w:instrText>
+              <w:instrText xml:space="preserve"> PAGEREF _Toc24639265 \h </w:instrText>
             </w:r>
             <w:r>
               <w:rPr>
@@ -1854,9 +1879,10 @@
             <w:rPr>
               <w:rFonts w:asciiTheme="minorHAnsi" w:eastAsiaTheme="minorEastAsia" w:hAnsiTheme="minorHAnsi" w:cstheme="minorBidi"/>
               <w:noProof/>
+              <w:lang w:val="lv-LV" w:eastAsia="lv-LV"/>
             </w:rPr>
           </w:pPr>
-          <w:hyperlink w:anchor="_Toc24082777" w:history="1">
+          <w:hyperlink w:anchor="_Toc24639266" w:history="1">
             <w:r>
               <w:rPr>
                 <w:rStyle w:val="Hyperlink"/>
@@ -1869,6 +1895,7 @@
               <w:rPr>
                 <w:rFonts w:asciiTheme="minorHAnsi" w:eastAsiaTheme="minorEastAsia" w:hAnsiTheme="minorHAnsi" w:cstheme="minorBidi"/>
                 <w:noProof/>
+                <w:lang w:val="lv-LV" w:eastAsia="lv-LV"/>
               </w:rPr>
               <w:tab/>
             </w:r>
@@ -1899,7 +1926,7 @@
                 <w:noProof/>
                 <w:webHidden/>
               </w:rPr>
-              <w:instrText xml:space="preserve"> PAGEREF _Toc24082777 \h </w:instrText>
+              <w:instrText xml:space="preserve"> PAGEREF _Toc24639266 \h </w:instrText>
             </w:r>
             <w:r>
               <w:rPr>
@@ -1936,9 +1963,10 @@
             <w:rPr>
               <w:rFonts w:asciiTheme="minorHAnsi" w:eastAsiaTheme="minorEastAsia" w:hAnsiTheme="minorHAnsi" w:cstheme="minorBidi"/>
               <w:noProof/>
+              <w:lang w:val="lv-LV" w:eastAsia="lv-LV"/>
             </w:rPr>
           </w:pPr>
-          <w:hyperlink w:anchor="_Toc24082778" w:history="1">
+          <w:hyperlink w:anchor="_Toc24639267" w:history="1">
             <w:r>
               <w:rPr>
                 <w:rStyle w:val="Hyperlink"/>
@@ -1966,7 +1994,7 @@
                 <w:noProof/>
                 <w:webHidden/>
               </w:rPr>
-              <w:instrText xml:space="preserve"> PAGEREF _Toc24082778 \h </w:instrText>
+              <w:instrText xml:space="preserve"> PAGEREF _Toc24639267 \h </w:instrText>
             </w:r>
             <w:r>
               <w:rPr>
@@ -2007,9 +2035,10 @@
             <w:rPr>
               <w:rFonts w:asciiTheme="minorHAnsi" w:eastAsiaTheme="minorEastAsia" w:hAnsiTheme="minorHAnsi" w:cstheme="minorBidi"/>
               <w:noProof/>
+              <w:lang w:val="lv-LV" w:eastAsia="lv-LV"/>
             </w:rPr>
           </w:pPr>
-          <w:hyperlink w:anchor="_Toc24082779" w:history="1">
+          <w:hyperlink w:anchor="_Toc24639268" w:history="1">
             <w:r>
               <w:rPr>
                 <w:rStyle w:val="Hyperlink"/>
@@ -2022,6 +2051,7 @@
               <w:rPr>
                 <w:rFonts w:asciiTheme="minorHAnsi" w:eastAsiaTheme="minorEastAsia" w:hAnsiTheme="minorHAnsi" w:cstheme="minorBidi"/>
                 <w:noProof/>
+                <w:lang w:val="lv-LV" w:eastAsia="lv-LV"/>
               </w:rPr>
               <w:tab/>
             </w:r>
@@ -2052,7 +2082,7 @@
                 <w:noProof/>
                 <w:webHidden/>
               </w:rPr>
-              <w:instrText xml:space="preserve"> PAGEREF _Toc24082779 \h </w:instrText>
+              <w:instrText xml:space="preserve"> PAGEREF _Toc24639268 \h </w:instrText>
             </w:r>
             <w:r>
               <w:rPr>
@@ -2089,9 +2119,10 @@
             <w:rPr>
               <w:rFonts w:asciiTheme="minorHAnsi" w:eastAsiaTheme="minorEastAsia" w:hAnsiTheme="minorHAnsi" w:cstheme="minorBidi"/>
               <w:noProof/>
+              <w:lang w:val="lv-LV" w:eastAsia="lv-LV"/>
             </w:rPr>
           </w:pPr>
-          <w:hyperlink w:anchor="_Toc24082780" w:history="1">
+          <w:hyperlink w:anchor="_Toc24639269" w:history="1">
             <w:r>
               <w:rPr>
                 <w:rStyle w:val="Hyperlink"/>
@@ -2119,7 +2150,7 @@
                 <w:noProof/>
                 <w:webHidden/>
               </w:rPr>
-              <w:instrText xml:space="preserve"> PAGEREF _Toc24082780 \h </w:instrText>
+              <w:instrText xml:space="preserve"> PAGEREF _Toc24639269 \h </w:instrText>
             </w:r>
             <w:r>
               <w:rPr>
@@ -2159,9 +2190,10 @@
             <w:rPr>
               <w:rFonts w:asciiTheme="minorHAnsi" w:eastAsiaTheme="minorEastAsia" w:hAnsiTheme="minorHAnsi" w:cstheme="minorBidi"/>
               <w:noProof/>
+              <w:lang w:val="lv-LV" w:eastAsia="lv-LV"/>
             </w:rPr>
           </w:pPr>
-          <w:hyperlink w:anchor="_Toc24082781" w:history="1">
+          <w:hyperlink w:anchor="_Toc24639270" w:history="1">
             <w:r>
               <w:rPr>
                 <w:rStyle w:val="Hyperlink"/>
@@ -2189,7 +2221,7 @@
                 <w:noProof/>
                 <w:webHidden/>
               </w:rPr>
-              <w:instrText xml:space="preserve"> PAGEREF _Toc24082781 \h </w:instrText>
+              <w:instrText xml:space="preserve"> PAGEREF _Toc24639270 \h </w:instrText>
             </w:r>
             <w:r>
               <w:rPr>
@@ -2226,9 +2258,10 @@
             <w:rPr>
               <w:rFonts w:asciiTheme="minorHAnsi" w:eastAsiaTheme="minorEastAsia" w:hAnsiTheme="minorHAnsi" w:cstheme="minorBidi"/>
               <w:noProof/>
+              <w:lang w:val="lv-LV" w:eastAsia="lv-LV"/>
             </w:rPr>
           </w:pPr>
-          <w:hyperlink w:anchor="_Toc24082782" w:history="1">
+          <w:hyperlink w:anchor="_Toc24639271" w:history="1">
             <w:r>
               <w:rPr>
                 <w:rStyle w:val="Hyperlink"/>
@@ -2256,7 +2289,7 @@
                 <w:noProof/>
                 <w:webHidden/>
               </w:rPr>
-              <w:instrText xml:space="preserve"> PAGEREF _Toc24082782 \h </w:instrText>
+              <w:instrText xml:space="preserve"> PAGEREF _Toc24639271 \h </w:instrText>
             </w:r>
             <w:r>
               <w:rPr>
@@ -2296,9 +2329,10 @@
             <w:rPr>
               <w:rFonts w:asciiTheme="minorHAnsi" w:eastAsiaTheme="minorEastAsia" w:hAnsiTheme="minorHAnsi" w:cstheme="minorBidi"/>
               <w:noProof/>
+              <w:lang w:val="lv-LV" w:eastAsia="lv-LV"/>
             </w:rPr>
           </w:pPr>
-          <w:hyperlink w:anchor="_Toc24082783" w:history="1">
+          <w:hyperlink w:anchor="_Toc24639272" w:history="1">
             <w:r>
               <w:rPr>
                 <w:rStyle w:val="Hyperlink"/>
@@ -2326,7 +2360,7 @@
                 <w:noProof/>
                 <w:webHidden/>
               </w:rPr>
-              <w:instrText xml:space="preserve"> PAGEREF _Toc24082783 \h </w:instrText>
+              <w:instrText xml:space="preserve"> PAGEREF _Toc24639272 \h </w:instrText>
             </w:r>
             <w:r>
               <w:rPr>
@@ -2366,9 +2400,10 @@
             <w:rPr>
               <w:rFonts w:asciiTheme="minorHAnsi" w:eastAsiaTheme="minorEastAsia" w:hAnsiTheme="minorHAnsi" w:cstheme="minorBidi"/>
               <w:noProof/>
+              <w:lang w:val="lv-LV" w:eastAsia="lv-LV"/>
             </w:rPr>
           </w:pPr>
-          <w:hyperlink w:anchor="_Toc24082784" w:history="1">
+          <w:hyperlink w:anchor="_Toc24639273" w:history="1">
             <w:r>
               <w:rPr>
                 <w:rStyle w:val="Hyperlink"/>
@@ -2396,7 +2431,7 @@
                 <w:noProof/>
                 <w:webHidden/>
               </w:rPr>
-              <w:instrText xml:space="preserve"> PAGEREF _Toc24082784 \h </w:instrText>
+              <w:instrText xml:space="preserve"> PAGEREF _Toc24639273 \h </w:instrText>
             </w:r>
             <w:r>
               <w:rPr>
@@ -2416,7 +2451,7 @@
                 <w:noProof/>
                 <w:webHidden/>
               </w:rPr>
-              <w:t>6</w:t>
+              <w:t>7</w:t>
             </w:r>
             <w:r>
               <w:rPr>
@@ -2437,9 +2472,10 @@
             <w:rPr>
               <w:rFonts w:asciiTheme="minorHAnsi" w:eastAsiaTheme="minorEastAsia" w:hAnsiTheme="minorHAnsi" w:cstheme="minorBidi"/>
               <w:noProof/>
+              <w:lang w:val="lv-LV" w:eastAsia="lv-LV"/>
             </w:rPr>
           </w:pPr>
-          <w:hyperlink w:anchor="_Toc24082785" w:history="1">
+          <w:hyperlink w:anchor="_Toc24639274" w:history="1">
             <w:r>
               <w:rPr>
                 <w:rStyle w:val="Hyperlink"/>
@@ -2452,6 +2488,7 @@
               <w:rPr>
                 <w:rFonts w:asciiTheme="minorHAnsi" w:eastAsiaTheme="minorEastAsia" w:hAnsiTheme="minorHAnsi" w:cstheme="minorBidi"/>
                 <w:noProof/>
+                <w:lang w:val="lv-LV" w:eastAsia="lv-LV"/>
               </w:rPr>
               <w:tab/>
             </w:r>
@@ -2482,7 +2519,7 @@
                 <w:noProof/>
                 <w:webHidden/>
               </w:rPr>
-              <w:instrText xml:space="preserve"> PAGEREF _Toc24082785 \h </w:instrText>
+              <w:instrText xml:space="preserve"> PAGEREF _Toc24639274 \h </w:instrText>
             </w:r>
             <w:r>
               <w:rPr>
@@ -2502,7 +2539,7 @@
                 <w:noProof/>
                 <w:webHidden/>
               </w:rPr>
-              <w:t>6</w:t>
+              <w:t>7</w:t>
             </w:r>
             <w:r>
               <w:rPr>
@@ -2519,9 +2556,10 @@
             <w:rPr>
               <w:rFonts w:asciiTheme="minorHAnsi" w:eastAsiaTheme="minorEastAsia" w:hAnsiTheme="minorHAnsi" w:cstheme="minorBidi"/>
               <w:noProof/>
+              <w:lang w:val="lv-LV" w:eastAsia="lv-LV"/>
             </w:rPr>
           </w:pPr>
-          <w:hyperlink w:anchor="_Toc24082786" w:history="1">
+          <w:hyperlink w:anchor="_Toc24639275" w:history="1">
             <w:r>
               <w:rPr>
                 <w:rStyle w:val="Hyperlink"/>
@@ -2549,7 +2587,7 @@
                 <w:noProof/>
                 <w:webHidden/>
               </w:rPr>
-              <w:instrText xml:space="preserve"> PAGEREF _Toc24082786 \h </w:instrText>
+              <w:instrText xml:space="preserve"> PAGEREF _Toc24639275 \h </w:instrText>
             </w:r>
             <w:r>
               <w:rPr>
@@ -2590,9 +2628,10 @@
             <w:rPr>
               <w:rFonts w:asciiTheme="minorHAnsi" w:eastAsiaTheme="minorEastAsia" w:hAnsiTheme="minorHAnsi" w:cstheme="minorBidi"/>
               <w:noProof/>
+              <w:lang w:val="lv-LV" w:eastAsia="lv-LV"/>
             </w:rPr>
           </w:pPr>
-          <w:hyperlink w:anchor="_Toc24082787" w:history="1">
+          <w:hyperlink w:anchor="_Toc24639276" w:history="1">
             <w:r>
               <w:rPr>
                 <w:rStyle w:val="Hyperlink"/>
@@ -2605,6 +2644,7 @@
               <w:rPr>
                 <w:rFonts w:asciiTheme="minorHAnsi" w:eastAsiaTheme="minorEastAsia" w:hAnsiTheme="minorHAnsi" w:cstheme="minorBidi"/>
                 <w:noProof/>
+                <w:lang w:val="lv-LV" w:eastAsia="lv-LV"/>
               </w:rPr>
               <w:tab/>
             </w:r>
@@ -2635,7 +2675,95 @@
                 <w:noProof/>
                 <w:webHidden/>
               </w:rPr>
-              <w:instrText xml:space="preserve"> PAGEREF _Toc24082787 \h </w:instrText>
+              <w:instrText xml:space="preserve"> PAGEREF _Toc24639276 \h </w:instrText>
+            </w:r>
+            <w:r>
+              <w:rPr>
+                <w:noProof/>
+                <w:webHidden/>
+              </w:rPr>
+            </w:r>
+            <w:r>
+              <w:rPr>
+                <w:noProof/>
+                <w:webHidden/>
+              </w:rPr>
+              <w:fldChar w:fldCharType="separate"/>
+            </w:r>
+            <w:r>
+              <w:rPr>
+                <w:noProof/>
+                <w:webHidden/>
+              </w:rPr>
+              <w:t>9</w:t>
+            </w:r>
+            <w:r>
+              <w:rPr>
+                <w:noProof/>
+                <w:webHidden/>
+              </w:rPr>
+              <w:fldChar w:fldCharType="end"/>
+            </w:r>
+          </w:hyperlink>
+        </w:p>
+        <w:p>
+          <w:pPr>
+            <w:pStyle w:val="TOC1"/>
+            <w:tabs>
+              <w:tab w:val="left" w:pos="450"/>
+              <w:tab w:val="right" w:pos="9350"/>
+            </w:tabs>
+            <w:rPr>
+              <w:rFonts w:asciiTheme="minorHAnsi" w:eastAsiaTheme="minorEastAsia" w:hAnsiTheme="minorHAnsi" w:cstheme="minorBidi"/>
+              <w:noProof/>
+              <w:lang w:val="lv-LV" w:eastAsia="lv-LV"/>
+            </w:rPr>
+          </w:pPr>
+          <w:hyperlink w:anchor="_Toc24639277" w:history="1">
+            <w:r>
+              <w:rPr>
+                <w:rStyle w:val="Hyperlink"/>
+                <w:rFonts w:eastAsia="Times New Roman"/>
+                <w:noProof/>
+              </w:rPr>
+              <w:t>5.</w:t>
+            </w:r>
+            <w:r>
+              <w:rPr>
+                <w:rFonts w:asciiTheme="minorHAnsi" w:eastAsiaTheme="minorEastAsia" w:hAnsiTheme="minorHAnsi" w:cstheme="minorBidi"/>
+                <w:noProof/>
+                <w:lang w:val="lv-LV" w:eastAsia="lv-LV"/>
+              </w:rPr>
+              <w:tab/>
+            </w:r>
+            <w:r>
+              <w:rPr>
+                <w:rStyle w:val="Hyperlink"/>
+                <w:rFonts w:eastAsia="Times New Roman"/>
+                <w:noProof/>
+              </w:rPr>
+              <w:t>Non-technical details</w:t>
+            </w:r>
+            <w:r>
+              <w:rPr>
+                <w:noProof/>
+                <w:webHidden/>
+              </w:rPr>
+              <w:tab/>
+            </w:r>
+            <w:r>
+              <w:rPr>
+                <w:noProof/>
+                <w:webHidden/>
+              </w:rPr>
+              <w:fldChar w:fldCharType="begin"/>
+            </w:r>
+            <w:r>
+              <w:rPr>
+                <w:noProof/>
+                <w:webHidden/>
+              </w:rPr>
+              <w:instrText xml:space="preserve"> PAGEREF _Toc24639277 \h </w:instrText>
             </w:r>
             <w:r>
               <w:rPr>
@@ -2676,21 +2804,23 @@
             <w:rPr>
               <w:rFonts w:asciiTheme="minorHAnsi" w:eastAsiaTheme="minorEastAsia" w:hAnsiTheme="minorHAnsi" w:cstheme="minorBidi"/>
               <w:noProof/>
+              <w:lang w:val="lv-LV" w:eastAsia="lv-LV"/>
             </w:rPr>
           </w:pPr>
-          <w:hyperlink w:anchor="_Toc24082788" w:history="1">
+          <w:hyperlink w:anchor="_Toc24639278" w:history="1">
             <w:r>
               <w:rPr>
                 <w:rStyle w:val="Hyperlink"/>
                 <w:rFonts w:ascii="Times New Roman" w:eastAsia="Times New Roman" w:hAnsi="Times New Roman" w:cs="Times New Roman"/>
                 <w:noProof/>
               </w:rPr>
-              <w:t>5.</w:t>
+              <w:t>6.</w:t>
             </w:r>
             <w:r>
               <w:rPr>
                 <w:rFonts w:asciiTheme="minorHAnsi" w:eastAsiaTheme="minorEastAsia" w:hAnsiTheme="minorHAnsi" w:cstheme="minorBidi"/>
                 <w:noProof/>
+                <w:lang w:val="lv-LV" w:eastAsia="lv-LV"/>
               </w:rPr>
               <w:tab/>
             </w:r>
@@ -2721,7 +2851,7 @@
                 <w:noProof/>
                 <w:webHidden/>
               </w:rPr>
-              <w:instrText xml:space="preserve"> PAGEREF _Toc24082788 \h </w:instrText>
+              <w:instrText xml:space="preserve"> PAGEREF _Toc24639278 \h </w:instrText>
             </w:r>
             <w:r>
               <w:rPr>
@@ -2741,7 +2871,7 @@
                 <w:noProof/>
                 <w:webHidden/>
               </w:rPr>
-              <w:t>9</w:t>
+              <w:t>10</w:t>
             </w:r>
             <w:r>
               <w:rPr>
@@ -2804,7 +2934,7 @@
         <w:lastRenderedPageBreak/>
         <w:t xml:space="preserve"> </w:t>
       </w:r>
-      <w:bookmarkStart w:id="1" w:name="_Toc24082774"/>
+      <w:bookmarkStart w:id="1" w:name="_Toc24639263"/>
       <w:r>
         <w:rPr>
           <w:rFonts w:ascii="Times New Roman" w:eastAsia="Times New Roman" w:hAnsi="Times New Roman" w:cs="Times New Roman"/>
@@ -2915,7 +3045,7 @@
           <w:szCs w:val="24"/>
         </w:rPr>
       </w:pPr>
-      <w:bookmarkStart w:id="3" w:name="_Toc24082775"/>
+      <w:bookmarkStart w:id="3" w:name="_Toc24639264"/>
       <w:r>
         <w:rPr>
           <w:rFonts w:ascii="Times New Roman" w:eastAsia="Times New Roman" w:hAnsi="Times New Roman" w:cs="Times New Roman"/>
@@ -2998,7 +3128,7 @@
         </w:rPr>
         <w:t xml:space="preserve">      </w:t>
       </w:r>
-      <w:bookmarkStart w:id="4" w:name="_Toc24082776"/>
+      <w:bookmarkStart w:id="4" w:name="_Toc24639265"/>
       <w:r>
         <w:rPr>
           <w:rFonts w:ascii="Times New Roman" w:eastAsia="Times New Roman" w:hAnsi="Times New Roman" w:cs="Times New Roman"/>
@@ -3051,7 +3181,7 @@
           <w:highlight w:val="white"/>
         </w:rPr>
       </w:pPr>
-      <w:bookmarkStart w:id="5" w:name="_Toc24082777"/>
+      <w:bookmarkStart w:id="5" w:name="_Toc24639266"/>
       <w:r>
         <w:rPr>
           <w:rFonts w:ascii="Times New Roman" w:eastAsia="Times New Roman" w:hAnsi="Times New Roman" w:cs="Times New Roman"/>
@@ -3243,25 +3373,7 @@
                 <w:sz w:val="24"/>
                 <w:szCs w:val="24"/>
               </w:rPr>
-              <w:t xml:space="preserve">ProView </w:t>
-            </w:r>
-            <w:proofErr w:type="spellStart"/>
-            <w:r>
-              <w:rPr>
-                <w:rFonts w:ascii="Times New Roman" w:eastAsia="Times New Roman" w:hAnsi="Times New Roman" w:cs="Times New Roman"/>
-                <w:sz w:val="24"/>
-                <w:szCs w:val="24"/>
-              </w:rPr>
-              <w:t>Bauska_Technical</w:t>
-            </w:r>
-            <w:proofErr w:type="spellEnd"/>
-            <w:r>
-              <w:rPr>
-                <w:rFonts w:ascii="Times New Roman" w:eastAsia="Times New Roman" w:hAnsi="Times New Roman" w:cs="Times New Roman"/>
-                <w:sz w:val="24"/>
-                <w:szCs w:val="24"/>
-              </w:rPr>
-              <w:t xml:space="preserve"> Specification Document</w:t>
+              <w:t>ProView Bauska_Technical Specification Document</w:t>
             </w:r>
           </w:p>
         </w:tc>
@@ -3320,7 +3432,7 @@
           <w:szCs w:val="24"/>
         </w:rPr>
       </w:pPr>
-      <w:bookmarkStart w:id="6" w:name="_Toc24082778"/>
+      <w:bookmarkStart w:id="6" w:name="_Toc24639267"/>
       <w:r>
         <w:rPr>
           <w:rFonts w:ascii="Times New Roman" w:eastAsia="Times New Roman" w:hAnsi="Times New Roman" w:cs="Times New Roman"/>
@@ -3463,7 +3575,7 @@
         </w:rPr>
         <w:t xml:space="preserve">  </w:t>
       </w:r>
-      <w:bookmarkStart w:id="7" w:name="_Toc24082779"/>
+      <w:bookmarkStart w:id="7" w:name="_Toc24639268"/>
       <w:r>
         <w:rPr>
           <w:rFonts w:ascii="Times New Roman" w:eastAsia="Times New Roman" w:hAnsi="Times New Roman" w:cs="Times New Roman"/>
@@ -3491,7 +3603,23 @@
           <w:sz w:val="24"/>
           <w:szCs w:val="24"/>
         </w:rPr>
-        <w:t>Project management system for Bauska municipality to easily access and process projects more efficiently. Includes accessing current and archived project information, deadlines, statistics and statuses. Solution aims to improve the municipality's project flow and potentially save time and money</w:t>
+        <w:t>Project management system for Bauska municipality to easily access and process projects more efficiently. Includes accessing current an</w:t>
+      </w:r>
+      <w:r>
+        <w:rPr>
+          <w:rFonts w:ascii="Times New Roman" w:eastAsia="Times New Roman" w:hAnsi="Times New Roman" w:cs="Times New Roman"/>
+          <w:sz w:val="24"/>
+          <w:szCs w:val="24"/>
+        </w:rPr>
+        <w:t>d archived project information</w:t>
+      </w:r>
+      <w:r>
+        <w:rPr>
+          <w:rFonts w:ascii="Times New Roman" w:eastAsia="Times New Roman" w:hAnsi="Times New Roman" w:cs="Times New Roman"/>
+          <w:sz w:val="24"/>
+          <w:szCs w:val="24"/>
+        </w:rPr>
+        <w:t>, statistics and statuses. Solution aims to improve the municipality's project flow and potentially save time and money</w:t>
       </w:r>
       <w:r>
         <w:rPr>
@@ -3527,7 +3655,7 @@
           <w:szCs w:val="24"/>
         </w:rPr>
       </w:pPr>
-      <w:bookmarkStart w:id="9" w:name="_Toc24082780"/>
+      <w:bookmarkStart w:id="9" w:name="_Toc24639269"/>
       <w:r>
         <w:rPr>
           <w:rFonts w:ascii="Times New Roman" w:eastAsia="Times New Roman" w:hAnsi="Times New Roman" w:cs="Times New Roman"/>
@@ -3551,7 +3679,7 @@
         </w:rPr>
       </w:pPr>
       <w:bookmarkStart w:id="10" w:name="_heading=h.35nkun2" w:colFirst="0" w:colLast="0"/>
-      <w:bookmarkStart w:id="11" w:name="_Toc24082781"/>
+      <w:bookmarkStart w:id="11" w:name="_Toc24639270"/>
       <w:bookmarkEnd w:id="10"/>
       <w:r>
         <w:rPr>
@@ -3791,13 +3919,23 @@
                 <w:szCs w:val="24"/>
               </w:rPr>
             </w:pPr>
-            <w:r>
-              <w:rPr>
-                <w:rFonts w:ascii="Times New Roman" w:eastAsia="Times New Roman" w:hAnsi="Times New Roman" w:cs="Times New Roman"/>
-                <w:sz w:val="24"/>
-                <w:szCs w:val="24"/>
-              </w:rPr>
-              <w:t xml:space="preserve">Jolanta </w:t>
+            <w:proofErr w:type="spellStart"/>
+            <w:r>
+              <w:rPr>
+                <w:rFonts w:ascii="Times New Roman" w:eastAsia="Times New Roman" w:hAnsi="Times New Roman" w:cs="Times New Roman"/>
+                <w:sz w:val="24"/>
+                <w:szCs w:val="24"/>
+              </w:rPr>
+              <w:t>Jolanta</w:t>
+            </w:r>
+            <w:proofErr w:type="spellEnd"/>
+            <w:r>
+              <w:rPr>
+                <w:rFonts w:ascii="Times New Roman" w:eastAsia="Times New Roman" w:hAnsi="Times New Roman" w:cs="Times New Roman"/>
+                <w:sz w:val="24"/>
+                <w:szCs w:val="24"/>
+              </w:rPr>
+              <w:t xml:space="preserve"> </w:t>
             </w:r>
             <w:proofErr w:type="spellStart"/>
             <w:r>
@@ -4291,6 +4429,7 @@
                 <w:sz w:val="24"/>
                 <w:szCs w:val="24"/>
               </w:rPr>
+              <w:lastRenderedPageBreak/>
               <w:t>Project sponsor</w:t>
             </w:r>
           </w:p>
@@ -4457,13 +4596,23 @@
                 <w:szCs w:val="24"/>
               </w:rPr>
             </w:pPr>
-            <w:r>
-              <w:rPr>
-                <w:rFonts w:ascii="Times New Roman" w:eastAsia="Times New Roman" w:hAnsi="Times New Roman" w:cs="Times New Roman"/>
-                <w:sz w:val="24"/>
-                <w:szCs w:val="24"/>
-              </w:rPr>
-              <w:t xml:space="preserve">Artūrs </w:t>
+            <w:proofErr w:type="spellStart"/>
+            <w:r>
+              <w:rPr>
+                <w:rFonts w:ascii="Times New Roman" w:eastAsia="Times New Roman" w:hAnsi="Times New Roman" w:cs="Times New Roman"/>
+                <w:sz w:val="24"/>
+                <w:szCs w:val="24"/>
+              </w:rPr>
+              <w:t>Artūrs</w:t>
+            </w:r>
+            <w:proofErr w:type="spellEnd"/>
+            <w:r>
+              <w:rPr>
+                <w:rFonts w:ascii="Times New Roman" w:eastAsia="Times New Roman" w:hAnsi="Times New Roman" w:cs="Times New Roman"/>
+                <w:sz w:val="24"/>
+                <w:szCs w:val="24"/>
+              </w:rPr>
+              <w:t xml:space="preserve"> </w:t>
             </w:r>
             <w:proofErr w:type="spellStart"/>
             <w:r>
@@ -4649,8 +4798,6 @@
           <w:szCs w:val="24"/>
         </w:rPr>
       </w:pPr>
-      <w:bookmarkStart w:id="14" w:name="_GoBack"/>
-      <w:bookmarkEnd w:id="14"/>
       <w:r>
         <w:rPr>
           <w:rFonts w:ascii="Times New Roman" w:eastAsia="Times New Roman" w:hAnsi="Times New Roman" w:cs="Times New Roman"/>
@@ -4901,15 +5048,7 @@
                 <w:sz w:val="24"/>
                 <w:szCs w:val="24"/>
               </w:rPr>
-              <w:t xml:space="preserve">Full access to view and edit the database, including, but not limited to, project information and updates, project sections and categories. </w:t>
-            </w:r>
-            <w:r>
-              <w:rPr>
-                <w:rFonts w:ascii="Times New Roman" w:eastAsia="Times New Roman" w:hAnsi="Times New Roman" w:cs="Times New Roman"/>
-                <w:sz w:val="24"/>
-                <w:szCs w:val="24"/>
-              </w:rPr>
-              <w:t xml:space="preserve">Accessible </w:t>
+              <w:t xml:space="preserve">Full access to view and edit the database, including, but not limited to, project information and updates, project sections and categories. Accessible </w:t>
             </w:r>
           </w:p>
         </w:tc>
@@ -5072,15 +5211,7 @@
                 <w:sz w:val="24"/>
                 <w:szCs w:val="24"/>
               </w:rPr>
-              <w:t>Restricted access - view, sort, and use information from entries.</w:t>
-            </w:r>
-            <w:r>
-              <w:rPr>
-                <w:rFonts w:ascii="Times New Roman" w:eastAsia="Times New Roman" w:hAnsi="Times New Roman" w:cs="Times New Roman"/>
-                <w:sz w:val="24"/>
-                <w:szCs w:val="24"/>
-              </w:rPr>
-              <w:t xml:space="preserve"> Accessible from the main page.</w:t>
+              <w:t>Restricted access - view, sort, and use information from entries. Accessible from the main page.</w:t>
             </w:r>
           </w:p>
         </w:tc>
@@ -5136,7 +5267,7 @@
           <w:szCs w:val="24"/>
         </w:rPr>
       </w:pPr>
-      <w:bookmarkStart w:id="15" w:name="_Toc24082782"/>
+      <w:bookmarkStart w:id="14" w:name="_Toc24639271"/>
       <w:r>
         <w:rPr>
           <w:rFonts w:ascii="Times New Roman" w:eastAsia="Times New Roman" w:hAnsi="Times New Roman" w:cs="Times New Roman"/>
@@ -5145,7 +5276,7 @@
         </w:rPr>
         <w:t>2.3 Dependencies and Change Impacts</w:t>
       </w:r>
-      <w:bookmarkEnd w:id="15"/>
+      <w:bookmarkEnd w:id="14"/>
     </w:p>
     <w:p>
       <w:pPr>
@@ -5159,7 +5290,7 @@
           <w:szCs w:val="24"/>
         </w:rPr>
       </w:pPr>
-      <w:bookmarkStart w:id="16" w:name="_Toc24082783"/>
+      <w:bookmarkStart w:id="15" w:name="_Toc24639272"/>
       <w:r>
         <w:rPr>
           <w:rFonts w:ascii="Times New Roman" w:eastAsia="Times New Roman" w:hAnsi="Times New Roman" w:cs="Times New Roman"/>
@@ -5168,7 +5299,7 @@
         </w:rPr>
         <w:t>2.3.1      System Dependencies</w:t>
       </w:r>
-      <w:bookmarkEnd w:id="16"/>
+      <w:bookmarkEnd w:id="15"/>
     </w:p>
     <w:p>
       <w:pPr>
@@ -5273,7 +5404,7 @@
           <w:szCs w:val="24"/>
         </w:rPr>
       </w:pPr>
-      <w:bookmarkStart w:id="17" w:name="_Toc24082784"/>
+      <w:bookmarkStart w:id="16" w:name="_Toc24639273"/>
       <w:r>
         <w:rPr>
           <w:rFonts w:ascii="Times New Roman" w:eastAsia="Times New Roman" w:hAnsi="Times New Roman" w:cs="Times New Roman"/>
@@ -5282,7 +5413,7 @@
         </w:rPr>
         <w:t>2.3.2      Change Impacts</w:t>
       </w:r>
-      <w:bookmarkEnd w:id="17"/>
+      <w:bookmarkEnd w:id="16"/>
       <w:r>
         <w:rPr>
           <w:rFonts w:ascii="Times New Roman" w:eastAsia="Times New Roman" w:hAnsi="Times New Roman" w:cs="Times New Roman"/>
@@ -5362,7 +5493,7 @@
           <w:szCs w:val="24"/>
         </w:rPr>
       </w:pPr>
-      <w:bookmarkStart w:id="18" w:name="_Toc24082785"/>
+      <w:bookmarkStart w:id="17" w:name="_Toc24639274"/>
       <w:r>
         <w:rPr>
           <w:rFonts w:ascii="Times New Roman" w:eastAsia="Times New Roman" w:hAnsi="Times New Roman" w:cs="Times New Roman"/>
@@ -5371,7 +5502,7 @@
         </w:rPr>
         <w:t>Functional Specifications</w:t>
       </w:r>
-      <w:bookmarkEnd w:id="18"/>
+      <w:bookmarkEnd w:id="17"/>
     </w:p>
     <w:p>
       <w:pPr>
@@ -6829,7 +6960,7 @@
           <w:szCs w:val="24"/>
         </w:rPr>
       </w:pPr>
-      <w:bookmarkStart w:id="19" w:name="_Toc24082786"/>
+      <w:bookmarkStart w:id="18" w:name="_Toc24639275"/>
       <w:r>
         <w:rPr>
           <w:rFonts w:ascii="Times New Roman" w:eastAsia="Times New Roman" w:hAnsi="Times New Roman" w:cs="Times New Roman"/>
@@ -6846,7 +6977,7 @@
         </w:rPr>
         <w:t>Use cases</w:t>
       </w:r>
-      <w:bookmarkEnd w:id="19"/>
+      <w:bookmarkEnd w:id="18"/>
     </w:p>
     <w:tbl>
       <w:tblPr>
@@ -8361,7 +8492,7 @@
           <w:szCs w:val="24"/>
         </w:rPr>
       </w:pPr>
-      <w:bookmarkStart w:id="20" w:name="_Toc24082787"/>
+      <w:bookmarkStart w:id="19" w:name="_Toc24639276"/>
       <w:r>
         <w:rPr>
           <w:rFonts w:ascii="Times New Roman" w:eastAsia="Times New Roman" w:hAnsi="Times New Roman" w:cs="Times New Roman"/>
@@ -8370,7 +8501,7 @@
         </w:rPr>
         <w:t>System Configurations</w:t>
       </w:r>
-      <w:bookmarkEnd w:id="20"/>
+      <w:bookmarkEnd w:id="19"/>
     </w:p>
     <w:p>
       <w:pPr>
@@ -8426,6 +8557,33 @@
         </w:rPr>
         <w:t xml:space="preserve"> HTML5 &amp; CSS3 &amp; JavaScript</w:t>
       </w:r>
+    </w:p>
+    <w:p>
+      <w:pPr>
+        <w:pStyle w:val="ListParagraph"/>
+        <w:numPr>
+          <w:ilvl w:val="0"/>
+          <w:numId w:val="9"/>
+        </w:numPr>
+        <w:jc w:val="both"/>
+        <w:rPr>
+          <w:rFonts w:ascii="Times New Roman" w:eastAsia="Times New Roman" w:hAnsi="Times New Roman" w:cs="Times New Roman"/>
+          <w:iCs/>
+          <w:sz w:val="24"/>
+          <w:szCs w:val="24"/>
+        </w:rPr>
+      </w:pPr>
+      <w:r>
+        <w:rPr>
+          <w:rFonts w:ascii="Times New Roman" w:eastAsia="Times New Roman" w:hAnsi="Times New Roman" w:cs="Times New Roman"/>
+          <w:iCs/>
+          <w:sz w:val="24"/>
+          <w:szCs w:val="24"/>
+        </w:rPr>
+        <w:t>A stable network connection</w:t>
+      </w:r>
+      <w:bookmarkStart w:id="20" w:name="_GoBack"/>
+      <w:bookmarkEnd w:id="20"/>
     </w:p>
     <w:p>
       <w:pPr>
@@ -8474,6 +8632,44 @@
     </w:p>
     <w:p>
       <w:pPr>
+        <w:pStyle w:val="Heading1"/>
+        <w:numPr>
+          <w:ilvl w:val="0"/>
+          <w:numId w:val="2"/>
+        </w:numPr>
+        <w:rPr>
+          <w:rFonts w:eastAsia="Times New Roman"/>
+          <w:sz w:val="24"/>
+        </w:rPr>
+      </w:pPr>
+      <w:bookmarkStart w:id="22" w:name="_Toc24639277"/>
+      <w:r>
+        <w:rPr>
+          <w:rFonts w:eastAsia="Times New Roman"/>
+          <w:sz w:val="24"/>
+        </w:rPr>
+        <w:t>Non-technical details</w:t>
+      </w:r>
+      <w:bookmarkEnd w:id="22"/>
+    </w:p>
+    <w:p>
+      <w:pPr>
+        <w:ind w:left="720"/>
+        <w:rPr>
+          <w:rFonts w:ascii="Times New Roman" w:hAnsi="Times New Roman" w:cs="Times New Roman"/>
+          <w:sz w:val="24"/>
+        </w:rPr>
+      </w:pPr>
+      <w:r>
+        <w:rPr>
+          <w:rFonts w:ascii="Times New Roman" w:hAnsi="Times New Roman" w:cs="Times New Roman"/>
+          <w:sz w:val="24"/>
+        </w:rPr>
+        <w:t>As the main target audience of our website is Latvian, the content as well as the structure will be in Latvian.</w:t>
+      </w:r>
+    </w:p>
+    <w:p>
+      <w:pPr>
         <w:pStyle w:val="Heading3"/>
         <w:rPr>
           <w:rFonts w:ascii="Times New Roman" w:eastAsia="Times New Roman" w:hAnsi="Times New Roman" w:cs="Times New Roman"/>
@@ -8506,7 +8702,7 @@
           <w:szCs w:val="24"/>
         </w:rPr>
       </w:pPr>
-      <w:bookmarkStart w:id="22" w:name="_Toc24082788"/>
+      <w:bookmarkStart w:id="23" w:name="_Toc24639278"/>
       <w:r>
         <w:rPr>
           <w:rFonts w:ascii="Times New Roman" w:eastAsia="Times New Roman" w:hAnsi="Times New Roman" w:cs="Times New Roman"/>
@@ -8515,7 +8711,7 @@
         </w:rPr>
         <w:t>Mock-up</w:t>
       </w:r>
-      <w:bookmarkEnd w:id="22"/>
+      <w:bookmarkEnd w:id="23"/>
     </w:p>
     <w:p>
       <w:pPr>
@@ -8535,6 +8731,7 @@
           <w:color w:val="0000FF"/>
           <w:sz w:val="24"/>
           <w:szCs w:val="24"/>
+          <w:lang w:val="lv-LV" w:eastAsia="lv-LV"/>
         </w:rPr>
         <w:drawing>
           <wp:inline distT="0" distB="0" distL="0" distR="0" wp14:anchorId="5EF4EF24" wp14:editId="70A8571A">
@@ -8615,6 +8812,7 @@
           <w:color w:val="0000FF"/>
           <w:sz w:val="24"/>
           <w:szCs w:val="24"/>
+          <w:lang w:val="lv-LV" w:eastAsia="lv-LV"/>
         </w:rPr>
         <w:lastRenderedPageBreak/>
         <w:drawing>
@@ -8674,6 +8872,7 @@
           <w:color w:val="0000FF"/>
           <w:sz w:val="24"/>
           <w:szCs w:val="24"/>
+          <w:lang w:val="lv-LV" w:eastAsia="lv-LV"/>
         </w:rPr>
         <w:lastRenderedPageBreak/>
         <w:drawing>
@@ -8733,6 +8932,7 @@
           <w:color w:val="0000FF"/>
           <w:sz w:val="24"/>
           <w:szCs w:val="24"/>
+          <w:lang w:val="lv-LV" w:eastAsia="lv-LV"/>
         </w:rPr>
         <w:lastRenderedPageBreak/>
         <w:drawing>
@@ -8792,6 +8992,7 @@
           <w:color w:val="0000FF"/>
           <w:sz w:val="24"/>
           <w:szCs w:val="24"/>
+          <w:lang w:val="lv-LV" w:eastAsia="lv-LV"/>
         </w:rPr>
         <w:lastRenderedPageBreak/>
         <w:drawing>
@@ -8851,6 +9052,7 @@
           <w:color w:val="0000FF"/>
           <w:sz w:val="24"/>
           <w:szCs w:val="24"/>
+          <w:lang w:val="lv-LV" w:eastAsia="lv-LV"/>
         </w:rPr>
         <w:lastRenderedPageBreak/>
         <w:drawing>
@@ -8910,6 +9112,7 @@
           <w:color w:val="0000FF"/>
           <w:sz w:val="24"/>
           <w:szCs w:val="24"/>
+          <w:lang w:val="lv-LV" w:eastAsia="lv-LV"/>
         </w:rPr>
         <w:lastRenderedPageBreak/>
         <w:drawing>
@@ -8995,7 +9198,7 @@
 </file>
 
 <file path=word/endnotes.xml><?xml version="1.0" encoding="utf-8"?>
-<w:endnotes xmlns:wpc="http://schemas.microsoft.com/office/word/2010/wordprocessingCanvas" xmlns:cx="http://schemas.microsoft.com/office/drawing/2014/chartex" xmlns:cx1="http://schemas.microsoft.com/office/drawing/2015/9/8/chartex" xmlns:cx2="http://schemas.microsoft.com/office/drawing/2015/10/21/chartex" xmlns:cx3="http://schemas.microsoft.com/office/drawing/2016/5/9/chartex" xmlns:cx4="http://schemas.microsoft.com/office/drawing/2016/5/10/chartex" xmlns:cx5="http://schemas.microsoft.com/office/drawing/2016/5/11/chartex" xmlns:cx6="http://schemas.microsoft.com/office/drawing/2016/5/12/chartex" xmlns:cx7="http://schemas.microsoft.com/office/drawing/2016/5/13/chartex" xmlns:cx8="http://schemas.microsoft.com/office/drawing/2016/5/14/chartex" xmlns:mc="http://schemas.openxmlformats.org/markup-compatibility/2006" xmlns:aink="http://schemas.microsoft.com/office/drawing/2016/ink" xmlns:am3d="http://schemas.microsoft.com/office/drawing/2017/model3d" xmlns:o="urn:schemas-microsoft-com:office:office" xmlns:r="http://schemas.openxmlformats.org/officeDocument/2006/relationships" xmlns:m="http://schemas.openxmlformats.org/officeDocument/2006/math" xmlns:v="urn:schemas-microsoft-com:vml" xmlns:wp14="http://schemas.microsoft.com/office/word/2010/wordprocessingDrawing" xmlns:wp="http://schemas.openxmlformats.org/drawingml/2006/wordprocessingDrawing" xmlns:w10="urn:schemas-microsoft-com:office:word" xmlns:w="http://schemas.openxmlformats.org/wordprocessingml/2006/main" xmlns:w14="http://schemas.microsoft.com/office/word/2010/wordml" xmlns:w15="http://schemas.microsoft.com/office/word/2012/wordml" xmlns:w16cid="http://schemas.microsoft.com/office/word/2016/wordml/cid" xmlns:w16se="http://schemas.microsoft.com/office/word/2015/wordml/symex" xmlns:wpg="http://schemas.microsoft.com/office/word/2010/wordprocessingGroup" xmlns:wpi="http://schemas.microsoft.com/office/word/2010/wordprocessingInk" xmlns:wne="http://schemas.microsoft.com/office/word/2006/wordml" xmlns:wps="http://schemas.microsoft.com/office/word/2010/wordprocessingShape" mc:Ignorable="w14 w15 w16se w16cid wp14">
+<w:endnotes xmlns:wpc="http://schemas.microsoft.com/office/word/2010/wordprocessingCanvas" xmlns:cx="http://schemas.microsoft.com/office/drawing/2014/chartex" xmlns:mc="http://schemas.openxmlformats.org/markup-compatibility/2006" xmlns:o="urn:schemas-microsoft-com:office:office" xmlns:r="http://schemas.openxmlformats.org/officeDocument/2006/relationships" xmlns:m="http://schemas.openxmlformats.org/officeDocument/2006/math" xmlns:v="urn:schemas-microsoft-com:vml" xmlns:wp14="http://schemas.microsoft.com/office/word/2010/wordprocessingDrawing" xmlns:wp="http://schemas.openxmlformats.org/drawingml/2006/wordprocessingDrawing" xmlns:w10="urn:schemas-microsoft-com:office:word" xmlns:w="http://schemas.openxmlformats.org/wordprocessingml/2006/main" xmlns:w14="http://schemas.microsoft.com/office/word/2010/wordml" xmlns:w15="http://schemas.microsoft.com/office/word/2012/wordml" xmlns:w16se="http://schemas.microsoft.com/office/word/2015/wordml/symex" xmlns:wpg="http://schemas.microsoft.com/office/word/2010/wordprocessingGroup" xmlns:wpi="http://schemas.microsoft.com/office/word/2010/wordprocessingInk" xmlns:wne="http://schemas.microsoft.com/office/word/2006/wordml" xmlns:wps="http://schemas.microsoft.com/office/word/2010/wordprocessingShape" mc:Ignorable="w14 w15 w16se wp14">
   <w:endnote w:type="separator" w:id="-1">
     <w:p>
       <w:pPr>
@@ -9020,7 +9223,7 @@
 </file>
 
 <file path=word/footer1.xml><?xml version="1.0" encoding="utf-8"?>
-<w:ftr xmlns:wpc="http://schemas.microsoft.com/office/word/2010/wordprocessingCanvas" xmlns:cx="http://schemas.microsoft.com/office/drawing/2014/chartex" xmlns:cx1="http://schemas.microsoft.com/office/drawing/2015/9/8/chartex" xmlns:cx2="http://schemas.microsoft.com/office/drawing/2015/10/21/chartex" xmlns:cx3="http://schemas.microsoft.com/office/drawing/2016/5/9/chartex" xmlns:cx4="http://schemas.microsoft.com/office/drawing/2016/5/10/chartex" xmlns:cx5="http://schemas.microsoft.com/office/drawing/2016/5/11/chartex" xmlns:cx6="http://schemas.microsoft.com/office/drawing/2016/5/12/chartex" xmlns:cx7="http://schemas.microsoft.com/office/drawing/2016/5/13/chartex" xmlns:cx8="http://schemas.microsoft.com/office/drawing/2016/5/14/chartex" xmlns:mc="http://schemas.openxmlformats.org/markup-compatibility/2006" xmlns:aink="http://schemas.microsoft.com/office/drawing/2016/ink" xmlns:am3d="http://schemas.microsoft.com/office/drawing/2017/model3d" xmlns:o="urn:schemas-microsoft-com:office:office" xmlns:r="http://schemas.openxmlformats.org/officeDocument/2006/relationships" xmlns:m="http://schemas.openxmlformats.org/officeDocument/2006/math" xmlns:v="urn:schemas-microsoft-com:vml" xmlns:wp14="http://schemas.microsoft.com/office/word/2010/wordprocessingDrawing" xmlns:wp="http://schemas.openxmlformats.org/drawingml/2006/wordprocessingDrawing" xmlns:w10="urn:schemas-microsoft-com:office:word" xmlns:w="http://schemas.openxmlformats.org/wordprocessingml/2006/main" xmlns:w14="http://schemas.microsoft.com/office/word/2010/wordml" xmlns:w15="http://schemas.microsoft.com/office/word/2012/wordml" xmlns:w16cid="http://schemas.microsoft.com/office/word/2016/wordml/cid" xmlns:w16se="http://schemas.microsoft.com/office/word/2015/wordml/symex" xmlns:wpg="http://schemas.microsoft.com/office/word/2010/wordprocessingGroup" xmlns:wpi="http://schemas.microsoft.com/office/word/2010/wordprocessingInk" xmlns:wne="http://schemas.microsoft.com/office/word/2006/wordml" xmlns:wps="http://schemas.microsoft.com/office/word/2010/wordprocessingShape" mc:Ignorable="w14 w15 w16se w16cid wp14">
+<w:ftr xmlns:wpc="http://schemas.microsoft.com/office/word/2010/wordprocessingCanvas" xmlns:cx="http://schemas.microsoft.com/office/drawing/2014/chartex" xmlns:mc="http://schemas.openxmlformats.org/markup-compatibility/2006" xmlns:o="urn:schemas-microsoft-com:office:office" xmlns:r="http://schemas.openxmlformats.org/officeDocument/2006/relationships" xmlns:m="http://schemas.openxmlformats.org/officeDocument/2006/math" xmlns:v="urn:schemas-microsoft-com:vml" xmlns:wp14="http://schemas.microsoft.com/office/word/2010/wordprocessingDrawing" xmlns:wp="http://schemas.openxmlformats.org/drawingml/2006/wordprocessingDrawing" xmlns:w10="urn:schemas-microsoft-com:office:word" xmlns:w="http://schemas.openxmlformats.org/wordprocessingml/2006/main" xmlns:w14="http://schemas.microsoft.com/office/word/2010/wordml" xmlns:w15="http://schemas.microsoft.com/office/word/2012/wordml" xmlns:w16se="http://schemas.microsoft.com/office/word/2015/wordml/symex" xmlns:wpg="http://schemas.microsoft.com/office/word/2010/wordprocessingGroup" xmlns:wpi="http://schemas.microsoft.com/office/word/2010/wordprocessingInk" xmlns:wne="http://schemas.microsoft.com/office/word/2006/wordml" xmlns:wps="http://schemas.microsoft.com/office/word/2010/wordprocessingShape" mc:Ignorable="w14 w15 w16se wp14">
   <w:p>
     <w:pPr>
       <w:pBdr>
@@ -9082,7 +9285,7 @@
 </file>
 
 <file path=word/footnotes.xml><?xml version="1.0" encoding="utf-8"?>
-<w:footnotes xmlns:wpc="http://schemas.microsoft.com/office/word/2010/wordprocessingCanvas" xmlns:cx="http://schemas.microsoft.com/office/drawing/2014/chartex" xmlns:cx1="http://schemas.microsoft.com/office/drawing/2015/9/8/chartex" xmlns:cx2="http://schemas.microsoft.com/office/drawing/2015/10/21/chartex" xmlns:cx3="http://schemas.microsoft.com/office/drawing/2016/5/9/chartex" xmlns:cx4="http://schemas.microsoft.com/office/drawing/2016/5/10/chartex" xmlns:cx5="http://schemas.microsoft.com/office/drawing/2016/5/11/chartex" xmlns:cx6="http://schemas.microsoft.com/office/drawing/2016/5/12/chartex" xmlns:cx7="http://schemas.microsoft.com/office/drawing/2016/5/13/chartex" xmlns:cx8="http://schemas.microsoft.com/office/drawing/2016/5/14/chartex" xmlns:mc="http://schemas.openxmlformats.org/markup-compatibility/2006" xmlns:aink="http://schemas.microsoft.com/office/drawing/2016/ink" xmlns:am3d="http://schemas.microsoft.com/office/drawing/2017/model3d" xmlns:o="urn:schemas-microsoft-com:office:office" xmlns:r="http://schemas.openxmlformats.org/officeDocument/2006/relationships" xmlns:m="http://schemas.openxmlformats.org/officeDocument/2006/math" xmlns:v="urn:schemas-microsoft-com:vml" xmlns:wp14="http://schemas.microsoft.com/office/word/2010/wordprocessingDrawing" xmlns:wp="http://schemas.openxmlformats.org/drawingml/2006/wordprocessingDrawing" xmlns:w10="urn:schemas-microsoft-com:office:word" xmlns:w="http://schemas.openxmlformats.org/wordprocessingml/2006/main" xmlns:w14="http://schemas.microsoft.com/office/word/2010/wordml" xmlns:w15="http://schemas.microsoft.com/office/word/2012/wordml" xmlns:w16cid="http://schemas.microsoft.com/office/word/2016/wordml/cid" xmlns:w16se="http://schemas.microsoft.com/office/word/2015/wordml/symex" xmlns:wpg="http://schemas.microsoft.com/office/word/2010/wordprocessingGroup" xmlns:wpi="http://schemas.microsoft.com/office/word/2010/wordprocessingInk" xmlns:wne="http://schemas.microsoft.com/office/word/2006/wordml" xmlns:wps="http://schemas.microsoft.com/office/word/2010/wordprocessingShape" mc:Ignorable="w14 w15 w16se w16cid wp14">
+<w:footnotes xmlns:wpc="http://schemas.microsoft.com/office/word/2010/wordprocessingCanvas" xmlns:cx="http://schemas.microsoft.com/office/drawing/2014/chartex" xmlns:mc="http://schemas.openxmlformats.org/markup-compatibility/2006" xmlns:o="urn:schemas-microsoft-com:office:office" xmlns:r="http://schemas.openxmlformats.org/officeDocument/2006/relationships" xmlns:m="http://schemas.openxmlformats.org/officeDocument/2006/math" xmlns:v="urn:schemas-microsoft-com:vml" xmlns:wp14="http://schemas.microsoft.com/office/word/2010/wordprocessingDrawing" xmlns:wp="http://schemas.openxmlformats.org/drawingml/2006/wordprocessingDrawing" xmlns:w10="urn:schemas-microsoft-com:office:word" xmlns:w="http://schemas.openxmlformats.org/wordprocessingml/2006/main" xmlns:w14="http://schemas.microsoft.com/office/word/2010/wordml" xmlns:w15="http://schemas.microsoft.com/office/word/2012/wordml" xmlns:w16se="http://schemas.microsoft.com/office/word/2015/wordml/symex" xmlns:wpg="http://schemas.microsoft.com/office/word/2010/wordprocessingGroup" xmlns:wpi="http://schemas.microsoft.com/office/word/2010/wordprocessingInk" xmlns:wne="http://schemas.microsoft.com/office/word/2006/wordml" xmlns:wps="http://schemas.microsoft.com/office/word/2010/wordprocessingShape" mc:Ignorable="w14 w15 w16se wp14">
   <w:footnote w:type="separator" w:id="-1">
     <w:p>
       <w:pPr>
@@ -9107,13 +9310,13 @@
 </file>
 
 <file path=word/header1.xml><?xml version="1.0" encoding="utf-8"?>
-<w:hdr xmlns:wpc="http://schemas.microsoft.com/office/word/2010/wordprocessingCanvas" xmlns:cx="http://schemas.microsoft.com/office/drawing/2014/chartex" xmlns:cx1="http://schemas.microsoft.com/office/drawing/2015/9/8/chartex" xmlns:cx2="http://schemas.microsoft.com/office/drawing/2015/10/21/chartex" xmlns:cx3="http://schemas.microsoft.com/office/drawing/2016/5/9/chartex" xmlns:cx4="http://schemas.microsoft.com/office/drawing/2016/5/10/chartex" xmlns:cx5="http://schemas.microsoft.com/office/drawing/2016/5/11/chartex" xmlns:cx6="http://schemas.microsoft.com/office/drawing/2016/5/12/chartex" xmlns:cx7="http://schemas.microsoft.com/office/drawing/2016/5/13/chartex" xmlns:cx8="http://schemas.microsoft.com/office/drawing/2016/5/14/chartex" xmlns:mc="http://schemas.openxmlformats.org/markup-compatibility/2006" xmlns:aink="http://schemas.microsoft.com/office/drawing/2016/ink" xmlns:am3d="http://schemas.microsoft.com/office/drawing/2017/model3d" xmlns:o="urn:schemas-microsoft-com:office:office" xmlns:r="http://schemas.openxmlformats.org/officeDocument/2006/relationships" xmlns:m="http://schemas.openxmlformats.org/officeDocument/2006/math" xmlns:v="urn:schemas-microsoft-com:vml" xmlns:wp14="http://schemas.microsoft.com/office/word/2010/wordprocessingDrawing" xmlns:wp="http://schemas.openxmlformats.org/drawingml/2006/wordprocessingDrawing" xmlns:w10="urn:schemas-microsoft-com:office:word" xmlns:w="http://schemas.openxmlformats.org/wordprocessingml/2006/main" xmlns:w14="http://schemas.microsoft.com/office/word/2010/wordml" xmlns:w15="http://schemas.microsoft.com/office/word/2012/wordml" xmlns:w16cid="http://schemas.microsoft.com/office/word/2016/wordml/cid" xmlns:w16se="http://schemas.microsoft.com/office/word/2015/wordml/symex" xmlns:wpg="http://schemas.microsoft.com/office/word/2010/wordprocessingGroup" xmlns:wpi="http://schemas.microsoft.com/office/word/2010/wordprocessingInk" xmlns:wne="http://schemas.microsoft.com/office/word/2006/wordml" xmlns:wps="http://schemas.microsoft.com/office/word/2010/wordprocessingShape" mc:Ignorable="w14 w15 w16se w16cid wp14">
+<w:hdr xmlns:wpc="http://schemas.microsoft.com/office/word/2010/wordprocessingCanvas" xmlns:cx="http://schemas.microsoft.com/office/drawing/2014/chartex" xmlns:mc="http://schemas.openxmlformats.org/markup-compatibility/2006" xmlns:o="urn:schemas-microsoft-com:office:office" xmlns:r="http://schemas.openxmlformats.org/officeDocument/2006/relationships" xmlns:m="http://schemas.openxmlformats.org/officeDocument/2006/math" xmlns:v="urn:schemas-microsoft-com:vml" xmlns:wp14="http://schemas.microsoft.com/office/word/2010/wordprocessingDrawing" xmlns:wp="http://schemas.openxmlformats.org/drawingml/2006/wordprocessingDrawing" xmlns:w10="urn:schemas-microsoft-com:office:word" xmlns:w="http://schemas.openxmlformats.org/wordprocessingml/2006/main" xmlns:w14="http://schemas.microsoft.com/office/word/2010/wordml" xmlns:w15="http://schemas.microsoft.com/office/word/2012/wordml" xmlns:w16se="http://schemas.microsoft.com/office/word/2015/wordml/symex" xmlns:wpg="http://schemas.microsoft.com/office/word/2010/wordprocessingGroup" xmlns:wpi="http://schemas.microsoft.com/office/word/2010/wordprocessingInk" xmlns:wne="http://schemas.microsoft.com/office/word/2006/wordml" xmlns:wps="http://schemas.microsoft.com/office/word/2010/wordprocessingShape" mc:Ignorable="w14 w15 w16se wp14">
   <w:p/>
 </w:hdr>
 </file>
 
 <file path=word/numbering.xml><?xml version="1.0" encoding="utf-8"?>
-<w:numbering xmlns:wpc="http://schemas.microsoft.com/office/word/2010/wordprocessingCanvas" xmlns:cx="http://schemas.microsoft.com/office/drawing/2014/chartex" xmlns:cx1="http://schemas.microsoft.com/office/drawing/2015/9/8/chartex" xmlns:cx2="http://schemas.microsoft.com/office/drawing/2015/10/21/chartex" xmlns:cx3="http://schemas.microsoft.com/office/drawing/2016/5/9/chartex" xmlns:cx4="http://schemas.microsoft.com/office/drawing/2016/5/10/chartex" xmlns:cx5="http://schemas.microsoft.com/office/drawing/2016/5/11/chartex" xmlns:cx6="http://schemas.microsoft.com/office/drawing/2016/5/12/chartex" xmlns:cx7="http://schemas.microsoft.com/office/drawing/2016/5/13/chartex" xmlns:cx8="http://schemas.microsoft.com/office/drawing/2016/5/14/chartex" xmlns:mc="http://schemas.openxmlformats.org/markup-compatibility/2006" xmlns:aink="http://schemas.microsoft.com/office/drawing/2016/ink" xmlns:am3d="http://schemas.microsoft.com/office/drawing/2017/model3d" xmlns:o="urn:schemas-microsoft-com:office:office" xmlns:r="http://schemas.openxmlformats.org/officeDocument/2006/relationships" xmlns:m="http://schemas.openxmlformats.org/officeDocument/2006/math" xmlns:v="urn:schemas-microsoft-com:vml" xmlns:wp14="http://schemas.microsoft.com/office/word/2010/wordprocessingDrawing" xmlns:wp="http://schemas.openxmlformats.org/drawingml/2006/wordprocessingDrawing" xmlns:w10="urn:schemas-microsoft-com:office:word" xmlns:w="http://schemas.openxmlformats.org/wordprocessingml/2006/main" xmlns:w14="http://schemas.microsoft.com/office/word/2010/wordml" xmlns:w15="http://schemas.microsoft.com/office/word/2012/wordml" xmlns:w16cid="http://schemas.microsoft.com/office/word/2016/wordml/cid" xmlns:w16se="http://schemas.microsoft.com/office/word/2015/wordml/symex" xmlns:wpg="http://schemas.microsoft.com/office/word/2010/wordprocessingGroup" xmlns:wpi="http://schemas.microsoft.com/office/word/2010/wordprocessingInk" xmlns:wne="http://schemas.microsoft.com/office/word/2006/wordml" xmlns:wps="http://schemas.microsoft.com/office/word/2010/wordprocessingShape" mc:Ignorable="w14 w15 w16se w16cid wp14">
+<w:numbering xmlns:wpc="http://schemas.microsoft.com/office/word/2010/wordprocessingCanvas" xmlns:cx="http://schemas.microsoft.com/office/drawing/2014/chartex" xmlns:mc="http://schemas.openxmlformats.org/markup-compatibility/2006" xmlns:o="urn:schemas-microsoft-com:office:office" xmlns:r="http://schemas.openxmlformats.org/officeDocument/2006/relationships" xmlns:m="http://schemas.openxmlformats.org/officeDocument/2006/math" xmlns:v="urn:schemas-microsoft-com:vml" xmlns:wp14="http://schemas.microsoft.com/office/word/2010/wordprocessingDrawing" xmlns:wp="http://schemas.openxmlformats.org/drawingml/2006/wordprocessingDrawing" xmlns:w10="urn:schemas-microsoft-com:office:word" xmlns:w="http://schemas.openxmlformats.org/wordprocessingml/2006/main" xmlns:w14="http://schemas.microsoft.com/office/word/2010/wordml" xmlns:w15="http://schemas.microsoft.com/office/word/2012/wordml" xmlns:w16se="http://schemas.microsoft.com/office/word/2015/wordml/symex" xmlns:wpg="http://schemas.microsoft.com/office/word/2010/wordprocessingGroup" xmlns:wpi="http://schemas.microsoft.com/office/word/2010/wordprocessingInk" xmlns:wne="http://schemas.microsoft.com/office/word/2006/wordml" xmlns:wps="http://schemas.microsoft.com/office/word/2010/wordprocessingShape" mc:Ignorable="w14 w15 w16se wp14">
   <w:abstractNum w:abstractNumId="0" w15:restartNumberingAfterBreak="0">
     <w:nsid w:val="03B56CD2"/>
     <w:multiLevelType w:val="multilevel"/>
@@ -9314,6 +9517,92 @@
     </w:lvl>
   </w:abstractNum>
   <w:abstractNum w:abstractNumId="2" w15:restartNumberingAfterBreak="0">
+    <w:nsid w:val="2BF04BDD"/>
+    <w:multiLevelType w:val="hybridMultilevel"/>
+    <w:tmpl w:val="6216766A"/>
+    <w:lvl w:ilvl="0" w:tplc="0426000F">
+      <w:start w:val="1"/>
+      <w:numFmt w:val="decimal"/>
+      <w:lvlText w:val="%1."/>
+      <w:lvlJc w:val="left"/>
+      <w:pPr>
+        <w:ind w:left="720" w:hanging="360"/>
+      </w:pPr>
+    </w:lvl>
+    <w:lvl w:ilvl="1" w:tplc="04260019" w:tentative="1">
+      <w:start w:val="1"/>
+      <w:numFmt w:val="lowerLetter"/>
+      <w:lvlText w:val="%2."/>
+      <w:lvlJc w:val="left"/>
+      <w:pPr>
+        <w:ind w:left="1440" w:hanging="360"/>
+      </w:pPr>
+    </w:lvl>
+    <w:lvl w:ilvl="2" w:tplc="0426001B" w:tentative="1">
+      <w:start w:val="1"/>
+      <w:numFmt w:val="lowerRoman"/>
+      <w:lvlText w:val="%3."/>
+      <w:lvlJc w:val="right"/>
+      <w:pPr>
+        <w:ind w:left="2160" w:hanging="180"/>
+      </w:pPr>
+    </w:lvl>
+    <w:lvl w:ilvl="3" w:tplc="0426000F" w:tentative="1">
+      <w:start w:val="1"/>
+      <w:numFmt w:val="decimal"/>
+      <w:lvlText w:val="%4."/>
+      <w:lvlJc w:val="left"/>
+      <w:pPr>
+        <w:ind w:left="2880" w:hanging="360"/>
+      </w:pPr>
+    </w:lvl>
+    <w:lvl w:ilvl="4" w:tplc="04260019" w:tentative="1">
+      <w:start w:val="1"/>
+      <w:numFmt w:val="lowerLetter"/>
+      <w:lvlText w:val="%5."/>
+      <w:lvlJc w:val="left"/>
+      <w:pPr>
+        <w:ind w:left="3600" w:hanging="360"/>
+      </w:pPr>
+    </w:lvl>
+    <w:lvl w:ilvl="5" w:tplc="0426001B" w:tentative="1">
+      <w:start w:val="1"/>
+      <w:numFmt w:val="lowerRoman"/>
+      <w:lvlText w:val="%6."/>
+      <w:lvlJc w:val="right"/>
+      <w:pPr>
+        <w:ind w:left="4320" w:hanging="180"/>
+      </w:pPr>
+    </w:lvl>
+    <w:lvl w:ilvl="6" w:tplc="0426000F" w:tentative="1">
+      <w:start w:val="1"/>
+      <w:numFmt w:val="decimal"/>
+      <w:lvlText w:val="%7."/>
+      <w:lvlJc w:val="left"/>
+      <w:pPr>
+        <w:ind w:left="5040" w:hanging="360"/>
+      </w:pPr>
+    </w:lvl>
+    <w:lvl w:ilvl="7" w:tplc="04260019" w:tentative="1">
+      <w:start w:val="1"/>
+      <w:numFmt w:val="lowerLetter"/>
+      <w:lvlText w:val="%8."/>
+      <w:lvlJc w:val="left"/>
+      <w:pPr>
+        <w:ind w:left="5760" w:hanging="360"/>
+      </w:pPr>
+    </w:lvl>
+    <w:lvl w:ilvl="8" w:tplc="0426001B" w:tentative="1">
+      <w:start w:val="1"/>
+      <w:numFmt w:val="lowerRoman"/>
+      <w:lvlText w:val="%9."/>
+      <w:lvlJc w:val="right"/>
+      <w:pPr>
+        <w:ind w:left="6480" w:hanging="180"/>
+      </w:pPr>
+    </w:lvl>
+  </w:abstractNum>
+  <w:abstractNum w:abstractNumId="3" w15:restartNumberingAfterBreak="0">
     <w:nsid w:val="2EE83BD3"/>
     <w:multiLevelType w:val="multilevel"/>
     <w:tmpl w:val="B42233A4"/>
@@ -9403,7 +9692,7 @@
       </w:pPr>
     </w:lvl>
   </w:abstractNum>
-  <w:abstractNum w:abstractNumId="3" w15:restartNumberingAfterBreak="0">
+  <w:abstractNum w:abstractNumId="4" w15:restartNumberingAfterBreak="0">
     <w:nsid w:val="39A708B5"/>
     <w:multiLevelType w:val="multilevel"/>
     <w:tmpl w:val="78EA40AA"/>
@@ -9489,7 +9778,7 @@
       </w:pPr>
     </w:lvl>
   </w:abstractNum>
-  <w:abstractNum w:abstractNumId="4" w15:restartNumberingAfterBreak="0">
+  <w:abstractNum w:abstractNumId="5" w15:restartNumberingAfterBreak="0">
     <w:nsid w:val="475D7EE5"/>
     <w:multiLevelType w:val="hybridMultilevel"/>
     <w:tmpl w:val="C488362C"/>
@@ -9575,7 +9864,7 @@
       </w:pPr>
     </w:lvl>
   </w:abstractNum>
-  <w:abstractNum w:abstractNumId="5" w15:restartNumberingAfterBreak="0">
+  <w:abstractNum w:abstractNumId="6" w15:restartNumberingAfterBreak="0">
     <w:nsid w:val="55097738"/>
     <w:multiLevelType w:val="multilevel"/>
     <w:tmpl w:val="02886D46"/>
@@ -9661,7 +9950,7 @@
       </w:pPr>
     </w:lvl>
   </w:abstractNum>
-  <w:abstractNum w:abstractNumId="6" w15:restartNumberingAfterBreak="0">
+  <w:abstractNum w:abstractNumId="7" w15:restartNumberingAfterBreak="0">
     <w:nsid w:val="558E7DF0"/>
     <w:multiLevelType w:val="multilevel"/>
     <w:tmpl w:val="53FEA922"/>
@@ -9747,7 +10036,7 @@
       </w:pPr>
     </w:lvl>
   </w:abstractNum>
-  <w:abstractNum w:abstractNumId="7" w15:restartNumberingAfterBreak="0">
+  <w:abstractNum w:abstractNumId="8" w15:restartNumberingAfterBreak="0">
     <w:nsid w:val="61CA4621"/>
     <w:multiLevelType w:val="multilevel"/>
     <w:tmpl w:val="2694542A"/>
@@ -9833,7 +10122,7 @@
       </w:pPr>
     </w:lvl>
   </w:abstractNum>
-  <w:abstractNum w:abstractNumId="8" w15:restartNumberingAfterBreak="0">
+  <w:abstractNum w:abstractNumId="9" w15:restartNumberingAfterBreak="0">
     <w:nsid w:val="6887509E"/>
     <w:multiLevelType w:val="multilevel"/>
     <w:tmpl w:val="2694542A"/>
@@ -9919,7 +10208,93 @@
       </w:pPr>
     </w:lvl>
   </w:abstractNum>
-  <w:abstractNum w:abstractNumId="9" w15:restartNumberingAfterBreak="0">
+  <w:abstractNum w:abstractNumId="10" w15:restartNumberingAfterBreak="0">
+    <w:nsid w:val="770C4B3B"/>
+    <w:multiLevelType w:val="hybridMultilevel"/>
+    <w:tmpl w:val="965E0812"/>
+    <w:lvl w:ilvl="0" w:tplc="0426000F">
+      <w:start w:val="1"/>
+      <w:numFmt w:val="decimal"/>
+      <w:lvlText w:val="%1."/>
+      <w:lvlJc w:val="left"/>
+      <w:pPr>
+        <w:ind w:left="720" w:hanging="360"/>
+      </w:pPr>
+    </w:lvl>
+    <w:lvl w:ilvl="1" w:tplc="04260019" w:tentative="1">
+      <w:start w:val="1"/>
+      <w:numFmt w:val="lowerLetter"/>
+      <w:lvlText w:val="%2."/>
+      <w:lvlJc w:val="left"/>
+      <w:pPr>
+        <w:ind w:left="1440" w:hanging="360"/>
+      </w:pPr>
+    </w:lvl>
+    <w:lvl w:ilvl="2" w:tplc="0426001B" w:tentative="1">
+      <w:start w:val="1"/>
+      <w:numFmt w:val="lowerRoman"/>
+      <w:lvlText w:val="%3."/>
+      <w:lvlJc w:val="right"/>
+      <w:pPr>
+        <w:ind w:left="2160" w:hanging="180"/>
+      </w:pPr>
+    </w:lvl>
+    <w:lvl w:ilvl="3" w:tplc="0426000F" w:tentative="1">
+      <w:start w:val="1"/>
+      <w:numFmt w:val="decimal"/>
+      <w:lvlText w:val="%4."/>
+      <w:lvlJc w:val="left"/>
+      <w:pPr>
+        <w:ind w:left="2880" w:hanging="360"/>
+      </w:pPr>
+    </w:lvl>
+    <w:lvl w:ilvl="4" w:tplc="04260019" w:tentative="1">
+      <w:start w:val="1"/>
+      <w:numFmt w:val="lowerLetter"/>
+      <w:lvlText w:val="%5."/>
+      <w:lvlJc w:val="left"/>
+      <w:pPr>
+        <w:ind w:left="3600" w:hanging="360"/>
+      </w:pPr>
+    </w:lvl>
+    <w:lvl w:ilvl="5" w:tplc="0426001B" w:tentative="1">
+      <w:start w:val="1"/>
+      <w:numFmt w:val="lowerRoman"/>
+      <w:lvlText w:val="%6."/>
+      <w:lvlJc w:val="right"/>
+      <w:pPr>
+        <w:ind w:left="4320" w:hanging="180"/>
+      </w:pPr>
+    </w:lvl>
+    <w:lvl w:ilvl="6" w:tplc="0426000F" w:tentative="1">
+      <w:start w:val="1"/>
+      <w:numFmt w:val="decimal"/>
+      <w:lvlText w:val="%7."/>
+      <w:lvlJc w:val="left"/>
+      <w:pPr>
+        <w:ind w:left="5040" w:hanging="360"/>
+      </w:pPr>
+    </w:lvl>
+    <w:lvl w:ilvl="7" w:tplc="04260019" w:tentative="1">
+      <w:start w:val="1"/>
+      <w:numFmt w:val="lowerLetter"/>
+      <w:lvlText w:val="%8."/>
+      <w:lvlJc w:val="left"/>
+      <w:pPr>
+        <w:ind w:left="5760" w:hanging="360"/>
+      </w:pPr>
+    </w:lvl>
+    <w:lvl w:ilvl="8" w:tplc="0426001B" w:tentative="1">
+      <w:start w:val="1"/>
+      <w:numFmt w:val="lowerRoman"/>
+      <w:lvlText w:val="%9."/>
+      <w:lvlJc w:val="right"/>
+      <w:pPr>
+        <w:ind w:left="6480" w:hanging="180"/>
+      </w:pPr>
+    </w:lvl>
+  </w:abstractNum>
+  <w:abstractNum w:abstractNumId="11" w15:restartNumberingAfterBreak="0">
     <w:nsid w:val="77217B7B"/>
     <w:multiLevelType w:val="hybridMultilevel"/>
     <w:tmpl w:val="01E65346"/>
@@ -10036,37 +10411,43 @@
     <w:abstractNumId w:val="1"/>
   </w:num>
   <w:num w:numId="2">
-    <w:abstractNumId w:val="5"/>
+    <w:abstractNumId w:val="6"/>
   </w:num>
   <w:num w:numId="3">
-    <w:abstractNumId w:val="3"/>
+    <w:abstractNumId w:val="4"/>
   </w:num>
   <w:num w:numId="4">
     <w:abstractNumId w:val="0"/>
   </w:num>
   <w:num w:numId="5">
-    <w:abstractNumId w:val="2"/>
+    <w:abstractNumId w:val="3"/>
   </w:num>
   <w:num w:numId="6">
-    <w:abstractNumId w:val="6"/>
+    <w:abstractNumId w:val="7"/>
   </w:num>
   <w:num w:numId="7">
+    <w:abstractNumId w:val="9"/>
+  </w:num>
+  <w:num w:numId="8">
     <w:abstractNumId w:val="8"/>
   </w:num>
-  <w:num w:numId="8">
-    <w:abstractNumId w:val="7"/>
-  </w:num>
   <w:num w:numId="9">
-    <w:abstractNumId w:val="9"/>
+    <w:abstractNumId w:val="11"/>
   </w:num>
   <w:num w:numId="10">
-    <w:abstractNumId w:val="4"/>
+    <w:abstractNumId w:val="5"/>
+  </w:num>
+  <w:num w:numId="11">
+    <w:abstractNumId w:val="10"/>
+  </w:num>
+  <w:num w:numId="12">
+    <w:abstractNumId w:val="2"/>
   </w:num>
 </w:numbering>
 </file>
 
 <file path=word/styles.xml><?xml version="1.0" encoding="utf-8"?>
-<w:styles xmlns:mc="http://schemas.openxmlformats.org/markup-compatibility/2006" xmlns:r="http://schemas.openxmlformats.org/officeDocument/2006/relationships" xmlns:w="http://schemas.openxmlformats.org/wordprocessingml/2006/main" xmlns:w14="http://schemas.microsoft.com/office/word/2010/wordml" xmlns:w15="http://schemas.microsoft.com/office/word/2012/wordml" xmlns:w16cid="http://schemas.microsoft.com/office/word/2016/wordml/cid" xmlns:w16se="http://schemas.microsoft.com/office/word/2015/wordml/symex" mc:Ignorable="w14 w15 w16se w16cid">
+<w:styles xmlns:mc="http://schemas.openxmlformats.org/markup-compatibility/2006" xmlns:r="http://schemas.openxmlformats.org/officeDocument/2006/relationships" xmlns:w="http://schemas.openxmlformats.org/wordprocessingml/2006/main" xmlns:w14="http://schemas.microsoft.com/office/word/2010/wordml" xmlns:w15="http://schemas.microsoft.com/office/word/2012/wordml" xmlns:w16se="http://schemas.microsoft.com/office/word/2015/wordml/symex" mc:Ignorable="w14 w15 w16se">
   <w:docDefaults>
     <w:rPrDefault>
       <w:rPr>
@@ -10082,7 +10463,7 @@
       </w:pPr>
     </w:pPrDefault>
   </w:docDefaults>
-  <w:latentStyles w:defLockedState="0" w:defUIPriority="99" w:defSemiHidden="0" w:defUnhideWhenUsed="0" w:defQFormat="0" w:count="376">
+  <w:latentStyles w:defLockedState="0" w:defUIPriority="99" w:defSemiHidden="0" w:defUnhideWhenUsed="0" w:defQFormat="0" w:count="371">
     <w:lsdException w:name="Normal" w:uiPriority="0" w:qFormat="1"/>
     <w:lsdException w:name="heading 1" w:uiPriority="9" w:qFormat="1"/>
     <w:lsdException w:name="heading 2" w:semiHidden="1" w:uiPriority="9" w:unhideWhenUsed="1" w:qFormat="1"/>
@@ -10454,11 +10835,6 @@
     <w:lsdException w:name="List Table 5 Dark Accent 6" w:uiPriority="50"/>
     <w:lsdException w:name="List Table 6 Colorful Accent 6" w:uiPriority="51"/>
     <w:lsdException w:name="List Table 7 Colorful Accent 6" w:uiPriority="52"/>
-    <w:lsdException w:name="Mention" w:semiHidden="1" w:unhideWhenUsed="1"/>
-    <w:lsdException w:name="Smart Hyperlink" w:semiHidden="1" w:unhideWhenUsed="1"/>
-    <w:lsdException w:name="Hashtag" w:semiHidden="1" w:unhideWhenUsed="1"/>
-    <w:lsdException w:name="Unresolved Mention" w:semiHidden="1" w:unhideWhenUsed="1"/>
-    <w:lsdException w:name="Smart Link" w:semiHidden="1" w:unhideWhenUsed="1"/>
   </w:latentStyles>
   <w:style w:type="paragraph" w:default="1" w:styleId="Normal">
     <w:name w:val="Normal"/>
@@ -11158,7 +11534,7 @@
       <w:tblStyleColBandSize w:val="1"/>
     </w:tblPr>
   </w:style>
-  <w:style w:type="character" w:styleId="UnresolvedMention">
+  <w:style w:type="character" w:customStyle="1" w:styleId="UnresolvedMention">
     <w:name w:val="Unresolved Mention"/>
     <w:basedOn w:val="DefaultParagraphFont"/>
     <w:uiPriority w:val="99"/>
@@ -11476,7 +11852,7 @@
 </file>
 
 <file path=customXml/itemProps2.xml><?xml version="1.0" encoding="utf-8"?>
-<ds:datastoreItem xmlns:ds="http://schemas.openxmlformats.org/officeDocument/2006/customXml" ds:itemID="{65A57D52-A4E7-4927-9106-5D673EA2A78F}">
+<ds:datastoreItem xmlns:ds="http://schemas.openxmlformats.org/officeDocument/2006/customXml" ds:itemID="{43EABC8A-CC54-48CD-B5D9-C06B3BA9855C}">
   <ds:schemaRefs>
     <ds:schemaRef ds:uri="http://schemas.openxmlformats.org/officeDocument/2006/bibliography"/>
   </ds:schemaRefs>
